--- a/Document/Phong/Lowhope_chapter4.docx
+++ b/Document/Phong/Lowhope_chapter4.docx
@@ -13102,8 +13102,6 @@
           <w:b/>
         </w:rPr>
       </w:pPr>
-      <w:bookmarkStart w:id="0" w:name="_GoBack"/>
-      <w:bookmarkEnd w:id="0"/>
       <w:r>
         <w:rPr>
           <w:rFonts w:cstheme="minorHAnsi"/>
@@ -26020,15 +26018,13 @@
           </wp:inline>
         </w:drawing>
       </w:r>
+      <w:bookmarkStart w:id="0" w:name="_GoBack"/>
+      <w:bookmarkEnd w:id="0"/>
     </w:p>
     <w:p>
       <w:pPr>
         <w:pStyle w:val="Caption"/>
         <w:jc w:val="center"/>
-        <w:rPr>
-          <w:rFonts w:cstheme="minorHAnsi"/>
-          <w:b/>
-        </w:rPr>
       </w:pPr>
       <w:r>
         <w:t xml:space="preserve">Figure </w:t>
@@ -26776,6 +26772,36 @@
       </w:tblCellMar>
     </w:tblPr>
   </w:style>
+  <w:style w:type="paragraph" w:styleId="BalloonText">
+    <w:name w:val="Balloon Text"/>
+    <w:basedOn w:val="Normal"/>
+    <w:link w:val="BalloonTextChar"/>
+    <w:uiPriority w:val="99"/>
+    <w:semiHidden/>
+    <w:unhideWhenUsed/>
+    <w:rsid w:val="00D8026D"/>
+    <w:pPr>
+      <w:spacing w:after="0" w:line="240" w:lineRule="auto"/>
+    </w:pPr>
+    <w:rPr>
+      <w:rFonts w:ascii="Segoe UI" w:hAnsi="Segoe UI" w:cs="Segoe UI"/>
+      <w:sz w:val="18"/>
+      <w:szCs w:val="18"/>
+    </w:rPr>
+  </w:style>
+  <w:style w:type="character" w:customStyle="1" w:styleId="BalloonTextChar">
+    <w:name w:val="Balloon Text Char"/>
+    <w:basedOn w:val="DefaultParagraphFont"/>
+    <w:link w:val="BalloonText"/>
+    <w:uiPriority w:val="99"/>
+    <w:semiHidden/>
+    <w:rsid w:val="00D8026D"/>
+    <w:rPr>
+      <w:rFonts w:ascii="Segoe UI" w:hAnsi="Segoe UI" w:cs="Segoe UI"/>
+      <w:sz w:val="18"/>
+      <w:szCs w:val="18"/>
+    </w:rPr>
+  </w:style>
 </w:styles>
 </file>
 
@@ -27045,7 +27071,7 @@
 </file>
 
 <file path=customXml/itemProps1.xml><?xml version="1.0" encoding="utf-8"?>
-<ds:datastoreItem xmlns:ds="http://schemas.openxmlformats.org/officeDocument/2006/customXml" ds:itemID="{89AE5048-D5A9-45CF-8979-D11FBCF1725E}">
+<ds:datastoreItem xmlns:ds="http://schemas.openxmlformats.org/officeDocument/2006/customXml" ds:itemID="{18FDD999-5D5A-4746-9180-ABA3F2FE7876}">
   <ds:schemaRefs>
     <ds:schemaRef ds:uri="http://schemas.openxmlformats.org/officeDocument/2006/bibliography"/>
   </ds:schemaRefs>
